--- a/assignments/lesson-12/Mountain Spoke Planning.docx
+++ b/assignments/lesson-12/Mountain Spoke Planning.docx
@@ -2169,20 +2169,19 @@
           <w:sz w:val="28"/>
         </w:rPr>
       </w:pPr>
-      <w:bookmarkStart w:id="0" w:name="_GoBack"/>
-      <w:bookmarkEnd w:id="0"/>
-    </w:p>
-    <w:p>
-      <w:pPr>
-        <w:tabs>
-          <w:tab w:val="left" w:pos="1290"/>
-        </w:tabs>
-        <w:rPr>
-          <w:sz w:val="28"/>
-        </w:rPr>
-      </w:pPr>
-      <w:r>
-        <w:rPr>
+    </w:p>
+    <w:p>
+      <w:pPr>
+        <w:tabs>
+          <w:tab w:val="left" w:pos="1290"/>
+        </w:tabs>
+        <w:rPr>
+          <w:sz w:val="28"/>
+        </w:rPr>
+      </w:pPr>
+      <w:r>
+        <w:rPr>
+          <w:noProof/>
           <w:sz w:val="28"/>
         </w:rPr>
         <mc:AlternateContent>
@@ -2257,6 +2256,7 @@
       </w:r>
       <w:r>
         <w:rPr>
+          <w:noProof/>
           <w:sz w:val="28"/>
         </w:rPr>
         <mc:AlternateContent>
@@ -2325,7 +2325,7 @@
           </mc:Choice>
           <mc:Fallback>
             <w:pict>
-              <v:shape w14:anchorId="0ADC31AA" id="Text Box 25" o:spid="_x0000_s1033" type="#_x0000_t202" style="position:absolute;margin-left:18pt;margin-top:8.95pt;width:66pt;height:27pt;z-index:251756544;visibility:visible;mso-wrap-style:square;mso-width-percent:0;mso-height-percent:0;mso-wrap-distance-left:9pt;mso-wrap-distance-top:0;mso-wrap-distance-right:9pt;mso-wrap-distance-bottom:0;mso-position-horizontal:absolute;mso-position-horizontal-relative:text;mso-position-vertical:absolute;mso-position-vertical-relative:text;mso-width-percent:0;mso-height-percent:0;mso-width-relative:margin;mso-height-relative:margin;v-text-anchor:top" o:gfxdata="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" fillcolor="white [3201]" strokeweight=".5pt">
+              <v:shape w14:anchorId="0ADC31AA" id="Text Box 25" o:spid="_x0000_s1033" type="#_x0000_t202" style="position:absolute;margin-left:18pt;margin-top:8.95pt;width:66pt;height:27pt;z-index:251756544;visibility:visible;mso-wrap-style:square;mso-width-percent:0;mso-height-percent:0;mso-wrap-distance-left:9pt;mso-wrap-distance-top:0;mso-wrap-distance-right:9pt;mso-wrap-distance-bottom:0;mso-position-horizontal:absolute;mso-position-horizontal-relative:text;mso-position-vertical:absolute;mso-position-vertical-relative:text;mso-width-percent:0;mso-height-percent:0;mso-width-relative:margin;mso-height-relative:margin;v-text-anchor:top" o:gfxdata="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" fillcolor="white [3201]" strokeweight=".5pt">
                 <v:textbox>
                   <w:txbxContent>
                     <w:p>
@@ -2640,53 +2640,22 @@
       </w:pPr>
       <w:r>
         <w:rPr>
-          <w:b/>
-          <w:sz w:val="36"/>
-        </w:rPr>
-        <w:t>Layout</w:t>
-      </w:r>
-      <w:r>
-        <w:rPr>
-          <w:b/>
-          <w:sz w:val="36"/>
-        </w:rPr>
-        <w:t>:</w:t>
-      </w:r>
-      <w:r>
-        <w:rPr>
-          <w:b/>
-          <w:sz w:val="36"/>
-        </w:rPr>
-        <w:t xml:space="preserve"> Large</w:t>
-      </w:r>
-    </w:p>
-    <w:p>
-      <w:pPr>
-        <w:tabs>
-          <w:tab w:val="left" w:pos="1290"/>
-        </w:tabs>
-        <w:rPr>
-          <w:sz w:val="40"/>
-        </w:rPr>
-      </w:pPr>
-      <w:r>
-        <w:rPr>
           <w:noProof/>
           <w:sz w:val="40"/>
         </w:rPr>
         <mc:AlternateContent>
           <mc:Choice Requires="wps">
             <w:drawing>
-              <wp:anchor distT="0" distB="0" distL="114300" distR="114300" simplePos="0" relativeHeight="251693056" behindDoc="0" locked="0" layoutInCell="1" allowOverlap="1" wp14:anchorId="4DAE31EE" wp14:editId="2BE07DC3">
+              <wp:anchor distT="0" distB="0" distL="114300" distR="114300" simplePos="0" relativeHeight="251693056" behindDoc="0" locked="0" layoutInCell="1" allowOverlap="1" wp14:anchorId="4DAE31EE" wp14:editId="096AA986">
                 <wp:simplePos x="0" y="0"/>
                 <wp:positionH relativeFrom="margin">
-                  <wp:align>center</wp:align>
+                  <wp:posOffset>-695325</wp:posOffset>
                 </wp:positionH>
                 <wp:positionV relativeFrom="paragraph">
-                  <wp:posOffset>154305</wp:posOffset>
+                  <wp:posOffset>303530</wp:posOffset>
                 </wp:positionV>
-                <wp:extent cx="7334250" cy="6038850"/>
-                <wp:effectExtent l="0" t="0" r="0" b="0"/>
+                <wp:extent cx="7334250" cy="6296025"/>
+                <wp:effectExtent l="0" t="0" r="0" b="9525"/>
                 <wp:wrapNone/>
                 <wp:docPr id="2" name="Rectangle: Rounded Corners 2"/>
                 <wp:cNvGraphicFramePr/>
@@ -2697,7 +2666,7 @@
                       <wps:spPr>
                         <a:xfrm>
                           <a:off x="0" y="0"/>
-                          <a:ext cx="7334250" cy="6038850"/>
+                          <a:ext cx="7334250" cy="6296025"/>
                         </a:xfrm>
                         <a:prstGeom prst="roundRect">
                           <a:avLst>
@@ -2739,7 +2708,7 @@
           </mc:Choice>
           <mc:Fallback>
             <w:pict>
-              <v:roundrect w14:anchorId="2A7552C0" id="Rectangle: Rounded Corners 2" o:spid="_x0000_s1026" style="position:absolute;margin-left:0;margin-top:12.15pt;width:577.5pt;height:475.5pt;z-index:251693056;visibility:visible;mso-wrap-style:square;mso-height-percent:0;mso-wrap-distance-left:9pt;mso-wrap-distance-top:0;mso-wrap-distance-right:9pt;mso-wrap-distance-bottom:0;mso-position-horizontal:center;mso-position-horizontal-relative:margin;mso-position-vertical:absolute;mso-position-vertical-relative:text;mso-height-percent:0;mso-height-relative:margin;v-text-anchor:middle" arcsize="0" o:gfxdata="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" fillcolor="#e8e7e7 [2995]" stroked="f">
+              <v:roundrect w14:anchorId="07157C53" id="Rectangle: Rounded Corners 2" o:spid="_x0000_s1026" style="position:absolute;margin-left:-54.75pt;margin-top:23.9pt;width:577.5pt;height:495.75pt;z-index:251693056;visibility:visible;mso-wrap-style:square;mso-height-percent:0;mso-wrap-distance-left:9pt;mso-wrap-distance-top:0;mso-wrap-distance-right:9pt;mso-wrap-distance-bottom:0;mso-position-horizontal:absolute;mso-position-horizontal-relative:margin;mso-position-vertical:absolute;mso-position-vertical-relative:text;mso-height-percent:0;mso-height-relative:margin;v-text-anchor:middle" arcsize="0" o:gfxdata="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" fillcolor="#e8e7e7 [2995]" stroked="f">
                 <v:fill color2="#928e8e [2019]" rotate="t" colors="0 #ebeaea;.5 #e4e3e3;1 #bcbbbb" focus="100%" type="gradient">
                   <o:fill v:ext="view" type="gradientUnscaled"/>
                 </v:fill>
@@ -2749,6 +2718,27 @@
           </mc:Fallback>
         </mc:AlternateContent>
       </w:r>
+      <w:r>
+        <w:rPr>
+          <w:b/>
+          <w:sz w:val="36"/>
+        </w:rPr>
+        <w:t>Layout</w:t>
+      </w:r>
+      <w:r>
+        <w:rPr>
+          <w:b/>
+          <w:sz w:val="36"/>
+        </w:rPr>
+        <w:t>:</w:t>
+      </w:r>
+      <w:r>
+        <w:rPr>
+          <w:b/>
+          <w:sz w:val="36"/>
+        </w:rPr>
+        <w:t xml:space="preserve"> Large</w:t>
+      </w:r>
     </w:p>
     <w:p>
       <w:pPr>
@@ -2767,16 +2757,167 @@
         <mc:AlternateContent>
           <mc:Choice Requires="wps">
             <w:drawing>
-              <wp:anchor distT="0" distB="0" distL="114300" distR="114300" simplePos="0" relativeHeight="251694080" behindDoc="0" locked="0" layoutInCell="1" allowOverlap="1" wp14:anchorId="5C8417D4" wp14:editId="297FF77E">
+              <wp:anchor distT="0" distB="0" distL="114300" distR="114300" simplePos="0" relativeHeight="251695104" behindDoc="0" locked="0" layoutInCell="1" allowOverlap="1" wp14:anchorId="2C5145CF" wp14:editId="2E42D6F3">
+                <wp:simplePos x="0" y="0"/>
+                <wp:positionH relativeFrom="column">
+                  <wp:posOffset>104775</wp:posOffset>
+                </wp:positionH>
+                <wp:positionV relativeFrom="paragraph">
+                  <wp:posOffset>81915</wp:posOffset>
+                </wp:positionV>
+                <wp:extent cx="5810250" cy="923925"/>
+                <wp:effectExtent l="0" t="0" r="19050" b="28575"/>
+                <wp:wrapNone/>
+                <wp:docPr id="29" name="Rectangle 29"/>
+                <wp:cNvGraphicFramePr/>
+                <a:graphic xmlns:a="http://schemas.openxmlformats.org/drawingml/2006/main">
+                  <a:graphicData uri="http://schemas.microsoft.com/office/word/2010/wordprocessingShape">
+                    <wps:wsp>
+                      <wps:cNvSpPr/>
+                      <wps:spPr>
+                        <a:xfrm>
+                          <a:off x="0" y="0"/>
+                          <a:ext cx="5810250" cy="923925"/>
+                        </a:xfrm>
+                        <a:prstGeom prst="rect">
+                          <a:avLst/>
+                        </a:prstGeom>
+                        <a:ln/>
+                      </wps:spPr>
+                      <wps:style>
+                        <a:lnRef idx="3">
+                          <a:schemeClr val="lt1"/>
+                        </a:lnRef>
+                        <a:fillRef idx="1">
+                          <a:schemeClr val="accent6"/>
+                        </a:fillRef>
+                        <a:effectRef idx="1">
+                          <a:schemeClr val="accent6"/>
+                        </a:effectRef>
+                        <a:fontRef idx="minor">
+                          <a:schemeClr val="lt1"/>
+                        </a:fontRef>
+                      </wps:style>
+                      <wps:bodyPr rot="0" spcFirstLastPara="0" vertOverflow="overflow" horzOverflow="overflow" vert="horz" wrap="square" lIns="91440" tIns="45720" rIns="91440" bIns="45720" numCol="1" spcCol="0" rtlCol="0" fromWordArt="0" anchor="ctr" anchorCtr="0" forceAA="0" compatLnSpc="1">
+                        <a:prstTxWarp prst="textNoShape">
+                          <a:avLst/>
+                        </a:prstTxWarp>
+                        <a:noAutofit/>
+                      </wps:bodyPr>
+                    </wps:wsp>
+                  </a:graphicData>
+                </a:graphic>
+                <wp14:sizeRelV relativeFrom="margin">
+                  <wp14:pctHeight>0</wp14:pctHeight>
+                </wp14:sizeRelV>
+              </wp:anchor>
+            </w:drawing>
+          </mc:Choice>
+          <mc:Fallback>
+            <w:pict>
+              <v:rect w14:anchorId="2C9889C2" id="Rectangle 29" o:spid="_x0000_s1026" style="position:absolute;margin-left:8.25pt;margin-top:6.45pt;width:457.5pt;height:72.75pt;z-index:251695104;visibility:visible;mso-wrap-style:square;mso-height-percent:0;mso-wrap-distance-left:9pt;mso-wrap-distance-top:0;mso-wrap-distance-right:9pt;mso-wrap-distance-bottom:0;mso-position-horizontal:absolute;mso-position-horizontal-relative:text;mso-position-vertical:absolute;mso-position-vertical-relative:text;mso-height-percent:0;mso-height-relative:margin;v-text-anchor:middle" o:gfxdata="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" fillcolor="#70ad47 [3209]" strokecolor="white [3201]" strokeweight="1.5pt"/>
+            </w:pict>
+          </mc:Fallback>
+        </mc:AlternateContent>
+      </w:r>
+      <w:r>
+        <w:rPr>
+          <w:noProof/>
+          <w:sz w:val="40"/>
+        </w:rPr>
+        <mc:AlternateContent>
+          <mc:Choice Requires="wps">
+            <w:drawing>
+              <wp:anchor distT="0" distB="0" distL="114300" distR="114300" simplePos="0" relativeHeight="251764736" behindDoc="0" locked="0" layoutInCell="1" allowOverlap="1" wp14:anchorId="624DBF9C" wp14:editId="15781E36">
+                <wp:simplePos x="0" y="0"/>
+                <wp:positionH relativeFrom="column">
+                  <wp:posOffset>361950</wp:posOffset>
+                </wp:positionH>
+                <wp:positionV relativeFrom="paragraph">
+                  <wp:posOffset>120015</wp:posOffset>
+                </wp:positionV>
+                <wp:extent cx="1809750" cy="304800"/>
+                <wp:effectExtent l="0" t="0" r="19050" b="19050"/>
+                <wp:wrapNone/>
+                <wp:docPr id="27" name="Text Box 27"/>
+                <wp:cNvGraphicFramePr/>
+                <a:graphic xmlns:a="http://schemas.openxmlformats.org/drawingml/2006/main">
+                  <a:graphicData uri="http://schemas.microsoft.com/office/word/2010/wordprocessingShape">
+                    <wps:wsp>
+                      <wps:cNvSpPr txBox="1"/>
+                      <wps:spPr>
+                        <a:xfrm>
+                          <a:off x="0" y="0"/>
+                          <a:ext cx="1809750" cy="304800"/>
+                        </a:xfrm>
+                        <a:prstGeom prst="rect">
+                          <a:avLst/>
+                        </a:prstGeom>
+                        <a:solidFill>
+                          <a:schemeClr val="lt1"/>
+                        </a:solidFill>
+                        <a:ln w="6350">
+                          <a:solidFill>
+                            <a:prstClr val="black"/>
+                          </a:solidFill>
+                        </a:ln>
+                      </wps:spPr>
+                      <wps:txbx>
+                        <w:txbxContent>
+                          <w:p>
+                            <w:r>
+                              <w:t>Logo – Current Page</w:t>
+                            </w:r>
+                          </w:p>
+                        </w:txbxContent>
+                      </wps:txbx>
+                      <wps:bodyPr rot="0" spcFirstLastPara="0" vertOverflow="overflow" horzOverflow="overflow" vert="horz" wrap="square" lIns="91440" tIns="45720" rIns="91440" bIns="45720" numCol="1" spcCol="0" rtlCol="0" fromWordArt="0" anchor="t" anchorCtr="0" forceAA="0" compatLnSpc="1">
+                        <a:prstTxWarp prst="textNoShape">
+                          <a:avLst/>
+                        </a:prstTxWarp>
+                        <a:noAutofit/>
+                      </wps:bodyPr>
+                    </wps:wsp>
+                  </a:graphicData>
+                </a:graphic>
+              </wp:anchor>
+            </w:drawing>
+          </mc:Choice>
+          <mc:Fallback>
+            <w:pict>
+              <v:shape w14:anchorId="624DBF9C" id="Text Box 27" o:spid="_x0000_s1034" type="#_x0000_t202" style="position:absolute;margin-left:28.5pt;margin-top:9.45pt;width:142.5pt;height:24pt;z-index:251764736;visibility:visible;mso-wrap-style:square;mso-wrap-distance-left:9pt;mso-wrap-distance-top:0;mso-wrap-distance-right:9pt;mso-wrap-distance-bottom:0;mso-position-horizontal:absolute;mso-position-horizontal-relative:text;mso-position-vertical:absolute;mso-position-vertical-relative:text;v-text-anchor:top" o:gfxdata="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" fillcolor="white [3201]" strokeweight=".5pt">
+                <v:textbox>
+                  <w:txbxContent>
+                    <w:p>
+                      <w:r>
+                        <w:t>Logo – Current Page</w:t>
+                      </w:r>
+                    </w:p>
+                  </w:txbxContent>
+                </v:textbox>
+              </v:shape>
+            </w:pict>
+          </mc:Fallback>
+        </mc:AlternateContent>
+      </w:r>
+      <w:r>
+        <w:rPr>
+          <w:noProof/>
+          <w:sz w:val="40"/>
+        </w:rPr>
+        <mc:AlternateContent>
+          <mc:Choice Requires="wps">
+            <w:drawing>
+              <wp:anchor distT="0" distB="0" distL="114300" distR="114300" simplePos="0" relativeHeight="251694080" behindDoc="0" locked="0" layoutInCell="1" allowOverlap="1" wp14:anchorId="5C8417D4" wp14:editId="60DC01A9">
                 <wp:simplePos x="0" y="0"/>
                 <wp:positionH relativeFrom="margin">
                   <wp:align>right</wp:align>
                 </wp:positionH>
                 <wp:positionV relativeFrom="paragraph">
-                  <wp:posOffset>5715</wp:posOffset>
+                  <wp:posOffset>72390</wp:posOffset>
                 </wp:positionV>
-                <wp:extent cx="5800725" cy="5600700"/>
-                <wp:effectExtent l="0" t="0" r="9525" b="0"/>
+                <wp:extent cx="5800725" cy="5972175"/>
+                <wp:effectExtent l="0" t="0" r="9525" b="9525"/>
                 <wp:wrapNone/>
                 <wp:docPr id="11" name="Rectangle: Rounded Corners 11"/>
                 <wp:cNvGraphicFramePr/>
@@ -2787,7 +2928,7 @@
                       <wps:spPr>
                         <a:xfrm>
                           <a:off x="0" y="0"/>
-                          <a:ext cx="5800725" cy="5600700"/>
+                          <a:ext cx="5800725" cy="5972175"/>
                         </a:xfrm>
                         <a:prstGeom prst="roundRect">
                           <a:avLst>
@@ -2837,7 +2978,7 @@
           </mc:Choice>
           <mc:Fallback>
             <w:pict>
-              <v:roundrect w14:anchorId="01B9E2C2" id="Rectangle: Rounded Corners 11" o:spid="_x0000_s1026" style="position:absolute;margin-left:405.55pt;margin-top:.45pt;width:456.75pt;height:441pt;z-index:251694080;visibility:visible;mso-wrap-style:square;mso-width-percent:0;mso-height-percent:0;mso-wrap-distance-left:9pt;mso-wrap-distance-top:0;mso-wrap-distance-right:9pt;mso-wrap-distance-bottom:0;mso-position-horizontal:right;mso-position-horizontal-relative:margin;mso-position-vertical:absolute;mso-position-vertical-relative:text;mso-width-percent:0;mso-height-percent:0;mso-width-relative:margin;mso-height-relative:margin;v-text-anchor:middle" arcsize="0" o:gfxdata="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" fillcolor="#ffc000 [3207]" stroked="f">
+              <v:roundrect w14:anchorId="0472C89D" id="Rectangle: Rounded Corners 11" o:spid="_x0000_s1026" style="position:absolute;margin-left:405.55pt;margin-top:5.7pt;width:456.75pt;height:470.25pt;z-index:251694080;visibility:visible;mso-wrap-style:square;mso-width-percent:0;mso-height-percent:0;mso-wrap-distance-left:9pt;mso-wrap-distance-top:0;mso-wrap-distance-right:9pt;mso-wrap-distance-bottom:0;mso-position-horizontal:right;mso-position-horizontal-relative:margin;mso-position-vertical:absolute;mso-position-vertical-relative:text;mso-width-percent:0;mso-height-percent:0;mso-width-relative:margin;mso-height-relative:margin;v-text-anchor:middle" arcsize="0" o:gfxdata="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" fillcolor="#ffc000 [3207]" stroked="f">
                 <v:fill opacity="32896f"/>
                 <w10:wrap anchorx="margin"/>
               </v:roundrect>
@@ -2845,6 +2986,16 @@
           </mc:Fallback>
         </mc:AlternateContent>
       </w:r>
+    </w:p>
+    <w:p>
+      <w:pPr>
+        <w:tabs>
+          <w:tab w:val="left" w:pos="1290"/>
+        </w:tabs>
+        <w:rPr>
+          <w:sz w:val="40"/>
+        </w:rPr>
+      </w:pPr>
       <w:r>
         <w:rPr>
           <w:noProof/>
@@ -2910,7 +3061,7 @@
           </mc:Choice>
           <mc:Fallback>
             <w:pict>
-              <v:shape w14:anchorId="0D236616" id="Text Box 32" o:spid="_x0000_s1034" type="#_x0000_t202" style="position:absolute;margin-left:18.75pt;margin-top:7.35pt;width:318pt;height:30pt;z-index:251697152;visibility:visible;mso-wrap-style:square;mso-wrap-distance-left:9pt;mso-wrap-distance-top:0;mso-wrap-distance-right:9pt;mso-wrap-distance-bottom:0;mso-position-horizontal:absolute;mso-position-horizontal-relative:text;mso-position-vertical:absolute;mso-position-vertical-relative:text;v-text-anchor:top" o:gfxdata="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" fillcolor="white [3201]" strokeweight=".5pt">
+              <v:shape w14:anchorId="0D236616" id="Text Box 32" o:spid="_x0000_s1035" type="#_x0000_t202" style="position:absolute;margin-left:18.75pt;margin-top:7.35pt;width:318pt;height:30pt;z-index:251697152;visibility:visible;mso-wrap-style:square;mso-wrap-distance-left:9pt;mso-wrap-distance-top:0;mso-wrap-distance-right:9pt;mso-wrap-distance-bottom:0;mso-position-horizontal:absolute;mso-position-horizontal-relative:text;mso-position-vertical:absolute;mso-position-vertical-relative:text;v-text-anchor:top" o:gfxdata="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" fillcolor="white [3201]" strokeweight=".5pt">
                 <v:textbox>
                   <w:txbxContent>
                     <w:p>
@@ -2933,7 +3084,7 @@
         <mc:AlternateContent>
           <mc:Choice Requires="wps">
             <w:drawing>
-              <wp:anchor distT="0" distB="0" distL="114300" distR="114300" simplePos="0" relativeHeight="251703296" behindDoc="0" locked="0" layoutInCell="1" allowOverlap="1" wp14:anchorId="4D4B59E3" wp14:editId="74F0A35F">
+              <wp:anchor distT="0" distB="0" distL="114300" distR="114300" simplePos="0" relativeHeight="251703296" behindDoc="0" locked="0" layoutInCell="1" allowOverlap="1" wp14:anchorId="4D4B59E3" wp14:editId="130B3002">
                 <wp:simplePos x="0" y="0"/>
                 <wp:positionH relativeFrom="margin">
                   <wp:posOffset>4419600</wp:posOffset>
@@ -2997,7 +3148,7 @@
           </mc:Choice>
           <mc:Fallback>
             <w:pict>
-              <v:shape w14:anchorId="4D4B59E3" id="Text Box 38" o:spid="_x0000_s1035" type="#_x0000_t202" style="position:absolute;margin-left:348pt;margin-top:8.85pt;width:106.5pt;height:39pt;z-index:251703296;visibility:visible;mso-wrap-style:square;mso-width-percent:0;mso-height-percent:0;mso-wrap-distance-left:9pt;mso-wrap-distance-top:0;mso-wrap-distance-right:9pt;mso-wrap-distance-bottom:0;mso-position-horizontal:absolute;mso-position-horizontal-relative:margin;mso-position-vertical:absolute;mso-position-vertical-relative:text;mso-width-percent:0;mso-height-percent:0;mso-width-relative:margin;mso-height-relative:margin;v-text-anchor:top" o:gfxdata="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" fillcolor="white [3201]" strokeweight=".5pt">
+              <v:shape w14:anchorId="4D4B59E3" id="Text Box 38" o:spid="_x0000_s1036" type="#_x0000_t202" style="position:absolute;margin-left:348pt;margin-top:8.85pt;width:106.5pt;height:39pt;z-index:251703296;visibility:visible;mso-wrap-style:square;mso-width-percent:0;mso-height-percent:0;mso-wrap-distance-left:9pt;mso-wrap-distance-top:0;mso-wrap-distance-right:9pt;mso-wrap-distance-bottom:0;mso-position-horizontal:absolute;mso-position-horizontal-relative:margin;mso-position-vertical:absolute;mso-position-vertical-relative:text;mso-width-percent:0;mso-height-percent:0;mso-width-relative:margin;mso-height-relative:margin;v-text-anchor:top" o:gfxdata="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" fillcolor="white [3201]" strokeweight=".5pt">
                 <v:textbox>
                   <w:txbxContent>
                     <w:p>
@@ -3014,93 +3165,25 @@
           </mc:Fallback>
         </mc:AlternateContent>
       </w:r>
+    </w:p>
+    <w:p>
+      <w:pPr>
+        <w:tabs>
+          <w:tab w:val="left" w:pos="1290"/>
+        </w:tabs>
+        <w:rPr>
+          <w:sz w:val="40"/>
+        </w:rPr>
+      </w:pPr>
       <w:r>
         <w:rPr>
           <w:noProof/>
-          <w:sz w:val="40"/>
+          <w:sz w:val="28"/>
         </w:rPr>
         <mc:AlternateContent>
           <mc:Choice Requires="wps">
             <w:drawing>
-              <wp:anchor distT="0" distB="0" distL="114300" distR="114300" simplePos="0" relativeHeight="251695104" behindDoc="0" locked="0" layoutInCell="1" allowOverlap="1" wp14:anchorId="2C5145CF" wp14:editId="53D909A2">
-                <wp:simplePos x="0" y="0"/>
-                <wp:positionH relativeFrom="column">
-                  <wp:posOffset>104775</wp:posOffset>
-                </wp:positionH>
-                <wp:positionV relativeFrom="paragraph">
-                  <wp:posOffset>17145</wp:posOffset>
-                </wp:positionV>
-                <wp:extent cx="5810250" cy="552450"/>
-                <wp:effectExtent l="0" t="0" r="19050" b="19050"/>
-                <wp:wrapNone/>
-                <wp:docPr id="29" name="Rectangle 29"/>
-                <wp:cNvGraphicFramePr/>
-                <a:graphic xmlns:a="http://schemas.openxmlformats.org/drawingml/2006/main">
-                  <a:graphicData uri="http://schemas.microsoft.com/office/word/2010/wordprocessingShape">
-                    <wps:wsp>
-                      <wps:cNvSpPr/>
-                      <wps:spPr>
-                        <a:xfrm>
-                          <a:off x="0" y="0"/>
-                          <a:ext cx="5810250" cy="552450"/>
-                        </a:xfrm>
-                        <a:prstGeom prst="rect">
-                          <a:avLst/>
-                        </a:prstGeom>
-                        <a:ln/>
-                      </wps:spPr>
-                      <wps:style>
-                        <a:lnRef idx="3">
-                          <a:schemeClr val="lt1"/>
-                        </a:lnRef>
-                        <a:fillRef idx="1">
-                          <a:schemeClr val="accent6"/>
-                        </a:fillRef>
-                        <a:effectRef idx="1">
-                          <a:schemeClr val="accent6"/>
-                        </a:effectRef>
-                        <a:fontRef idx="minor">
-                          <a:schemeClr val="lt1"/>
-                        </a:fontRef>
-                      </wps:style>
-                      <wps:bodyPr rot="0" spcFirstLastPara="0" vertOverflow="overflow" horzOverflow="overflow" vert="horz" wrap="square" lIns="91440" tIns="45720" rIns="91440" bIns="45720" numCol="1" spcCol="0" rtlCol="0" fromWordArt="0" anchor="ctr" anchorCtr="0" forceAA="0" compatLnSpc="1">
-                        <a:prstTxWarp prst="textNoShape">
-                          <a:avLst/>
-                        </a:prstTxWarp>
-                        <a:noAutofit/>
-                      </wps:bodyPr>
-                    </wps:wsp>
-                  </a:graphicData>
-                </a:graphic>
-              </wp:anchor>
-            </w:drawing>
-          </mc:Choice>
-          <mc:Fallback>
-            <w:pict>
-              <v:rect w14:anchorId="01D4437C" id="Rectangle 29" o:spid="_x0000_s1026" style="position:absolute;margin-left:8.25pt;margin-top:1.35pt;width:457.5pt;height:43.5pt;z-index:251695104;visibility:visible;mso-wrap-style:square;mso-wrap-distance-left:9pt;mso-wrap-distance-top:0;mso-wrap-distance-right:9pt;mso-wrap-distance-bottom:0;mso-position-horizontal:absolute;mso-position-horizontal-relative:text;mso-position-vertical:absolute;mso-position-vertical-relative:text;v-text-anchor:middle" o:gfxdata="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" fillcolor="#70ad47 [3209]" strokecolor="white [3201]" strokeweight="1.5pt"/>
-            </w:pict>
-          </mc:Fallback>
-        </mc:AlternateContent>
-      </w:r>
-    </w:p>
-    <w:p>
-      <w:pPr>
-        <w:tabs>
-          <w:tab w:val="left" w:pos="1290"/>
-        </w:tabs>
-        <w:rPr>
-          <w:sz w:val="40"/>
-        </w:rPr>
-      </w:pPr>
-      <w:r>
-        <w:rPr>
-          <w:noProof/>
-          <w:sz w:val="28"/>
-        </w:rPr>
-        <mc:AlternateContent>
-          <mc:Choice Requires="wps">
-            <w:drawing>
-              <wp:anchor distT="0" distB="0" distL="114300" distR="114300" simplePos="0" relativeHeight="251700224" behindDoc="0" locked="0" layoutInCell="1" allowOverlap="1" wp14:anchorId="0381D8BC" wp14:editId="321CCC97">
+              <wp:anchor distT="0" distB="0" distL="114300" distR="114300" simplePos="0" relativeHeight="251700224" behindDoc="0" locked="0" layoutInCell="1" allowOverlap="1" wp14:anchorId="0381D8BC" wp14:editId="4BF01CA2">
                 <wp:simplePos x="0" y="0"/>
                 <wp:positionH relativeFrom="column">
                   <wp:posOffset>1362075</wp:posOffset>
@@ -3162,7 +3245,7 @@
           </mc:Choice>
           <mc:Fallback>
             <w:pict>
-              <v:shape w14:anchorId="0381D8BC" id="Text Box 35" o:spid="_x0000_s1036" type="#_x0000_t202" style="position:absolute;margin-left:107.25pt;margin-top:28.5pt;width:132pt;height:75pt;z-index:251700224;visibility:visible;mso-wrap-style:square;mso-wrap-distance-left:9pt;mso-wrap-distance-top:0;mso-wrap-distance-right:9pt;mso-wrap-distance-bottom:0;mso-position-horizontal:absolute;mso-position-horizontal-relative:text;mso-position-vertical:absolute;mso-position-vertical-relative:text;v-text-anchor:top" o:gfxdata="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" fillcolor="white [3201]" strokeweight=".5pt">
+              <v:shape w14:anchorId="0381D8BC" id="Text Box 35" o:spid="_x0000_s1037" type="#_x0000_t202" style="position:absolute;margin-left:107.25pt;margin-top:28.5pt;width:132pt;height:75pt;z-index:251700224;visibility:visible;mso-wrap-style:square;mso-wrap-distance-left:9pt;mso-wrap-distance-top:0;mso-wrap-distance-right:9pt;mso-wrap-distance-bottom:0;mso-position-horizontal:absolute;mso-position-horizontal-relative:text;mso-position-vertical:absolute;mso-position-vertical-relative:text;v-text-anchor:top" o:gfxdata="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" fillcolor="white [3201]" strokeweight=".5pt">
                 <v:textbox>
                   <w:txbxContent>
                     <w:p>
@@ -3338,7 +3421,7 @@
           </mc:Choice>
           <mc:Fallback>
             <w:pict>
-              <v:shape w14:anchorId="3249925B" id="Text Box 33" o:spid="_x0000_s1037" type="#_x0000_t202" style="position:absolute;margin-left:362.25pt;margin-top:27pt;width:70.5pt;height:157.5pt;z-index:251698176;visibility:visible;mso-wrap-style:square;mso-height-percent:0;mso-wrap-distance-left:9pt;mso-wrap-distance-top:0;mso-wrap-distance-right:9pt;mso-wrap-distance-bottom:0;mso-position-horizontal:absolute;mso-position-horizontal-relative:text;mso-position-vertical:absolute;mso-position-vertical-relative:text;mso-height-percent:0;mso-height-relative:margin;v-text-anchor:top" o:gfxdata="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" fillcolor="white [3201]" strokeweight=".5pt">
+              <v:shape w14:anchorId="3249925B" id="Text Box 33" o:spid="_x0000_s1038" type="#_x0000_t202" style="position:absolute;margin-left:362.25pt;margin-top:27pt;width:70.5pt;height:157.5pt;z-index:251698176;visibility:visible;mso-wrap-style:square;mso-height-percent:0;mso-wrap-distance-left:9pt;mso-wrap-distance-top:0;mso-wrap-distance-right:9pt;mso-wrap-distance-bottom:0;mso-position-horizontal:absolute;mso-position-horizontal-relative:text;mso-position-vertical:absolute;mso-position-vertical-relative:text;mso-height-percent:0;mso-height-relative:margin;v-text-anchor:top" o:gfxdata="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" fillcolor="white [3201]" strokeweight=".5pt">
                 <v:textbox>
                   <w:txbxContent>
                     <w:p>
@@ -3577,7 +3660,7 @@
           </mc:Choice>
           <mc:Fallback>
             <w:pict>
-              <v:shape w14:anchorId="740A1FE6" id="Text Box 44" o:spid="_x0000_s1038" type="#_x0000_t202" style="position:absolute;margin-left:190.5pt;margin-top:2.95pt;width:118.5pt;height:168pt;z-index:251707392;visibility:visible;mso-wrap-style:square;mso-width-percent:0;mso-height-percent:0;mso-wrap-distance-left:9pt;mso-wrap-distance-top:0;mso-wrap-distance-right:9pt;mso-wrap-distance-bottom:0;mso-position-horizontal:absolute;mso-position-horizontal-relative:text;mso-position-vertical:absolute;mso-position-vertical-relative:text;mso-width-percent:0;mso-height-percent:0;mso-width-relative:margin;mso-height-relative:margin;v-text-anchor:top" o:gfxdata="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" fillcolor="white [3201]" strokeweight=".5pt">
+              <v:shape w14:anchorId="740A1FE6" id="Text Box 44" o:spid="_x0000_s1039" type="#_x0000_t202" style="position:absolute;margin-left:190.5pt;margin-top:2.95pt;width:118.5pt;height:168pt;z-index:251707392;visibility:visible;mso-wrap-style:square;mso-width-percent:0;mso-height-percent:0;mso-wrap-distance-left:9pt;mso-wrap-distance-top:0;mso-wrap-distance-right:9pt;mso-wrap-distance-bottom:0;mso-position-horizontal:absolute;mso-position-horizontal-relative:text;mso-position-vertical:absolute;mso-position-vertical-relative:text;mso-width-percent:0;mso-height-percent:0;mso-width-relative:margin;mso-height-relative:margin;v-text-anchor:top" o:gfxdata="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" fillcolor="white [3201]" strokeweight=".5pt">
                 <v:textbox>
                   <w:txbxContent>
                     <w:p>
@@ -3675,7 +3758,7 @@
           </mc:Choice>
           <mc:Fallback>
             <w:pict>
-              <v:shape w14:anchorId="03415FB0" id="Text Box 46" o:spid="_x0000_s1039" type="#_x0000_t202" style="position:absolute;margin-left:37.5pt;margin-top:.7pt;width:112.5pt;height:169.5pt;z-index:251709440;visibility:visible;mso-wrap-style:square;mso-width-percent:0;mso-height-percent:0;mso-wrap-distance-left:9pt;mso-wrap-distance-top:0;mso-wrap-distance-right:9pt;mso-wrap-distance-bottom:0;mso-position-horizontal:absolute;mso-position-horizontal-relative:text;mso-position-vertical:absolute;mso-position-vertical-relative:text;mso-width-percent:0;mso-height-percent:0;mso-width-relative:margin;mso-height-relative:margin;v-text-anchor:top" o:gfxdata="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" fillcolor="white [3201]" strokeweight=".5pt">
+              <v:shape w14:anchorId="03415FB0" id="Text Box 46" o:spid="_x0000_s1040" type="#_x0000_t202" style="position:absolute;margin-left:37.5pt;margin-top:.7pt;width:112.5pt;height:169.5pt;z-index:251709440;visibility:visible;mso-wrap-style:square;mso-width-percent:0;mso-height-percent:0;mso-wrap-distance-left:9pt;mso-wrap-distance-top:0;mso-wrap-distance-right:9pt;mso-wrap-distance-bottom:0;mso-position-horizontal:absolute;mso-position-horizontal-relative:text;mso-position-vertical:absolute;mso-position-vertical-relative:text;mso-width-percent:0;mso-height-percent:0;mso-width-relative:margin;mso-height-relative:margin;v-text-anchor:top" o:gfxdata="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" fillcolor="white [3201]" strokeweight=".5pt">
                 <v:textbox>
                   <w:txbxContent>
                     <w:p>
@@ -3768,7 +3851,7 @@
           </mc:Choice>
           <mc:Fallback>
             <w:pict>
-              <v:shape w14:anchorId="689425AC" id="Text Box 37" o:spid="_x0000_s1040" type="#_x0000_t202" style="position:absolute;margin-left:366pt;margin-top:26.2pt;width:78.75pt;height:62.25pt;z-index:251702272;visibility:visible;mso-wrap-style:square;mso-width-percent:0;mso-height-percent:0;mso-wrap-distance-left:9pt;mso-wrap-distance-top:0;mso-wrap-distance-right:9pt;mso-wrap-distance-bottom:0;mso-position-horizontal:absolute;mso-position-horizontal-relative:text;mso-position-vertical:absolute;mso-position-vertical-relative:text;mso-width-percent:0;mso-height-percent:0;mso-width-relative:margin;mso-height-relative:margin;v-text-anchor:top" o:gfxdata="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" fillcolor="white [3201]" strokeweight=".5pt">
+              <v:shape w14:anchorId="689425AC" id="Text Box 37" o:spid="_x0000_s1041" type="#_x0000_t202" style="position:absolute;margin-left:366pt;margin-top:26.2pt;width:78.75pt;height:62.25pt;z-index:251702272;visibility:visible;mso-wrap-style:square;mso-width-percent:0;mso-height-percent:0;mso-wrap-distance-left:9pt;mso-wrap-distance-top:0;mso-wrap-distance-right:9pt;mso-wrap-distance-bottom:0;mso-position-horizontal:absolute;mso-position-horizontal-relative:text;mso-position-vertical:absolute;mso-position-vertical-relative:text;mso-width-percent:0;mso-height-percent:0;mso-width-relative:margin;mso-height-relative:margin;v-text-anchor:top" o:gfxdata="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" fillcolor="white [3201]" strokeweight=".5pt">
                 <v:textbox>
                   <w:txbxContent>
                     <w:p>
@@ -3895,7 +3978,7 @@
           </mc:Choice>
           <mc:Fallback>
             <w:pict>
-              <v:shape w14:anchorId="1530E70D" id="Text Box 36" o:spid="_x0000_s1041" type="#_x0000_t202" style="position:absolute;margin-left:356.25pt;margin-top:.65pt;width:94.5pt;height:31.5pt;z-index:251701248;visibility:visible;mso-wrap-style:square;mso-width-percent:0;mso-height-percent:0;mso-wrap-distance-left:9pt;mso-wrap-distance-top:0;mso-wrap-distance-right:9pt;mso-wrap-distance-bottom:0;mso-position-horizontal:absolute;mso-position-horizontal-relative:text;mso-position-vertical:absolute;mso-position-vertical-relative:text;mso-width-percent:0;mso-height-percent:0;mso-width-relative:margin;mso-height-relative:margin;v-text-anchor:top" o:gfxdata="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" fillcolor="white [3201]" strokeweight=".5pt">
+              <v:shape w14:anchorId="1530E70D" id="Text Box 36" o:spid="_x0000_s1042" type="#_x0000_t202" style="position:absolute;margin-left:356.25pt;margin-top:.65pt;width:94.5pt;height:31.5pt;z-index:251701248;visibility:visible;mso-wrap-style:square;mso-width-percent:0;mso-height-percent:0;mso-wrap-distance-left:9pt;mso-wrap-distance-top:0;mso-wrap-distance-right:9pt;mso-wrap-distance-bottom:0;mso-position-horizontal:absolute;mso-position-horizontal-relative:text;mso-position-vertical:absolute;mso-position-vertical-relative:text;mso-width-percent:0;mso-height-percent:0;mso-width-relative:margin;mso-height-relative:margin;v-text-anchor:top" o:gfxdata="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" fillcolor="white [3201]" strokeweight=".5pt">
                 <v:textbox>
                   <w:txbxContent>
                     <w:p>
@@ -4070,7 +4153,7 @@
           </mc:Choice>
           <mc:Fallback>
             <w:pict>
-              <v:shape w14:anchorId="05122839" id="Text Box 41" o:spid="_x0000_s1042" type="#_x0000_t202" style="position:absolute;margin-left:345pt;margin-top:22.8pt;width:120pt;height:57pt;z-index:251704320;visibility:visible;mso-wrap-style:square;mso-wrap-distance-left:9pt;mso-wrap-distance-top:0;mso-wrap-distance-right:9pt;mso-wrap-distance-bottom:0;mso-position-horizontal:absolute;mso-position-horizontal-relative:text;mso-position-vertical:absolute;mso-position-vertical-relative:text;v-text-anchor:top" o:gfxdata="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" fillcolor="white [3201]" strokeweight=".5pt">
+              <v:shape w14:anchorId="05122839" id="Text Box 41" o:spid="_x0000_s1043" type="#_x0000_t202" style="position:absolute;margin-left:345pt;margin-top:22.8pt;width:120pt;height:57pt;z-index:251704320;visibility:visible;mso-wrap-style:square;mso-wrap-distance-left:9pt;mso-wrap-distance-top:0;mso-wrap-distance-right:9pt;mso-wrap-distance-bottom:0;mso-position-horizontal:absolute;mso-position-horizontal-relative:text;mso-position-vertical:absolute;mso-position-vertical-relative:text;v-text-anchor:top" o:gfxdata="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" fillcolor="white [3201]" strokeweight=".5pt">
                 <v:textbox>
                   <w:txbxContent>
                     <w:p>
@@ -4160,7 +4243,7 @@
           </mc:Choice>
           <mc:Fallback>
             <w:pict>
-              <v:shape w14:anchorId="7D42CFE1" id="Text Box 43" o:spid="_x0000_s1043" type="#_x0000_t202" style="position:absolute;margin-left:30pt;margin-top:2.35pt;width:282pt;height:36pt;z-index:251706368;visibility:visible;mso-wrap-style:square;mso-wrap-distance-left:9pt;mso-wrap-distance-top:0;mso-wrap-distance-right:9pt;mso-wrap-distance-bottom:0;mso-position-horizontal:absolute;mso-position-horizontal-relative:text;mso-position-vertical:absolute;mso-position-vertical-relative:text;v-text-anchor:top" o:gfxdata="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" fillcolor="white [3201]" strokeweight=".5pt">
+              <v:shape w14:anchorId="7D42CFE1" id="Text Box 43" o:spid="_x0000_s1044" type="#_x0000_t202" style="position:absolute;margin-left:30pt;margin-top:2.35pt;width:282pt;height:36pt;z-index:251706368;visibility:visible;mso-wrap-style:square;mso-wrap-distance-left:9pt;mso-wrap-distance-top:0;mso-wrap-distance-right:9pt;mso-wrap-distance-bottom:0;mso-position-horizontal:absolute;mso-position-horizontal-relative:text;mso-position-vertical:absolute;mso-position-vertical-relative:text;v-text-anchor:top" o:gfxdata="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" fillcolor="white [3201]" strokeweight=".5pt">
                 <v:textbox>
                   <w:txbxContent>
                     <w:p>
@@ -4313,7 +4396,7 @@
         <mc:AlternateContent>
           <mc:Choice Requires="wps">
             <w:drawing>
-              <wp:anchor distT="0" distB="0" distL="114300" distR="114300" simplePos="0" relativeHeight="251726848" behindDoc="0" locked="0" layoutInCell="1" allowOverlap="1" wp14:anchorId="3C09C378" wp14:editId="5D9CAB75">
+              <wp:anchor distT="0" distB="0" distL="114300" distR="114300" simplePos="0" relativeHeight="251726848" behindDoc="0" locked="0" layoutInCell="1" allowOverlap="1" wp14:anchorId="3C09C378" wp14:editId="3C78BF1F">
                 <wp:simplePos x="0" y="0"/>
                 <wp:positionH relativeFrom="column">
                   <wp:posOffset>1047750</wp:posOffset>
@@ -4322,7 +4405,7 @@
                   <wp:posOffset>36830</wp:posOffset>
                 </wp:positionV>
                 <wp:extent cx="2628900" cy="361950"/>
-                <wp:effectExtent l="0" t="0" r="19050" b="19050"/>
+                <wp:effectExtent l="0" t="0" r="0" b="0"/>
                 <wp:wrapNone/>
                 <wp:docPr id="63" name="Text Box 63"/>
                 <wp:cNvGraphicFramePr/>
@@ -4339,14 +4422,26 @@
                           <a:avLst/>
                         </a:prstGeom>
                         <a:solidFill>
-                          <a:schemeClr val="lt1"/>
+                          <a:schemeClr val="accent6"/>
                         </a:solidFill>
-                        <a:ln w="6350">
-                          <a:solidFill>
-                            <a:prstClr val="black"/>
-                          </a:solidFill>
+                        <a:ln>
+                          <a:noFill/>
                         </a:ln>
                       </wps:spPr>
+                      <wps:style>
+                        <a:lnRef idx="0">
+                          <a:scrgbClr r="0" g="0" b="0"/>
+                        </a:lnRef>
+                        <a:fillRef idx="0">
+                          <a:scrgbClr r="0" g="0" b="0"/>
+                        </a:fillRef>
+                        <a:effectRef idx="0">
+                          <a:scrgbClr r="0" g="0" b="0"/>
+                        </a:effectRef>
+                        <a:fontRef idx="minor">
+                          <a:schemeClr val="lt1"/>
+                        </a:fontRef>
+                      </wps:style>
                       <wps:txbx>
                         <w:txbxContent>
                           <w:p>
@@ -4354,7 +4449,10 @@
                               <w:jc w:val="center"/>
                             </w:pPr>
                             <w:r>
-                              <w:t>Current Page - Logo</w:t>
+                              <w:t xml:space="preserve">Logo - </w:t>
+                            </w:r>
+                            <w:r>
+                              <w:t xml:space="preserve">Current Page </w:t>
                             </w:r>
                           </w:p>
                         </w:txbxContent>
@@ -4373,7 +4471,7 @@
           </mc:Choice>
           <mc:Fallback>
             <w:pict>
-              <v:shape w14:anchorId="3C09C378" id="Text Box 63" o:spid="_x0000_s1044" type="#_x0000_t202" style="position:absolute;margin-left:82.5pt;margin-top:2.9pt;width:207pt;height:28.5pt;z-index:251726848;visibility:visible;mso-wrap-style:square;mso-wrap-distance-left:9pt;mso-wrap-distance-top:0;mso-wrap-distance-right:9pt;mso-wrap-distance-bottom:0;mso-position-horizontal:absolute;mso-position-horizontal-relative:text;mso-position-vertical:absolute;mso-position-vertical-relative:text;v-text-anchor:top" o:gfxdata="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" fillcolor="white [3201]" strokeweight=".5pt">
+              <v:shape w14:anchorId="3C09C378" id="Text Box 63" o:spid="_x0000_s1045" type="#_x0000_t202" style="position:absolute;margin-left:82.5pt;margin-top:2.9pt;width:207pt;height:28.5pt;z-index:251726848;visibility:visible;mso-wrap-style:square;mso-wrap-distance-left:9pt;mso-wrap-distance-top:0;mso-wrap-distance-right:9pt;mso-wrap-distance-bottom:0;mso-position-horizontal:absolute;mso-position-horizontal-relative:text;mso-position-vertical:absolute;mso-position-vertical-relative:text;v-text-anchor:top" o:gfxdata="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" fillcolor="#70ad47 [3209]" stroked="f">
                 <v:textbox>
                   <w:txbxContent>
                     <w:p>
@@ -4381,7 +4479,10 @@
                         <w:jc w:val="center"/>
                       </w:pPr>
                       <w:r>
-                        <w:t>Current Page - Logo</w:t>
+                        <w:t xml:space="preserve">Logo - </w:t>
+                      </w:r>
+                      <w:r>
+                        <w:t xml:space="preserve">Current Page </w:t>
                       </w:r>
                     </w:p>
                   </w:txbxContent>
@@ -4399,7 +4500,7 @@
         <mc:AlternateContent>
           <mc:Choice Requires="wps">
             <w:drawing>
-              <wp:anchor distT="0" distB="0" distL="114300" distR="114300" simplePos="0" relativeHeight="251712512" behindDoc="0" locked="0" layoutInCell="1" allowOverlap="1" wp14:anchorId="5E6A91AD" wp14:editId="39638273">
+              <wp:anchor distT="0" distB="0" distL="114300" distR="114300" simplePos="0" relativeHeight="251712512" behindDoc="0" locked="0" layoutInCell="1" allowOverlap="1" wp14:anchorId="5E6A91AD" wp14:editId="26D8167F">
                 <wp:simplePos x="0" y="0"/>
                 <wp:positionH relativeFrom="margin">
                   <wp:posOffset>238125</wp:posOffset>
@@ -4469,7 +4570,7 @@
           </mc:Choice>
           <mc:Fallback>
             <w:pict>
-              <v:roundrect w14:anchorId="4519EB49" id="Rectangle: Rounded Corners 48" o:spid="_x0000_s1026" style="position:absolute;margin-left:18.75pt;margin-top:.65pt;width:337.5pt;height:565.5pt;z-index:251712512;visibility:visible;mso-wrap-style:square;mso-width-percent:0;mso-height-percent:0;mso-wrap-distance-left:9pt;mso-wrap-distance-top:0;mso-wrap-distance-right:9pt;mso-wrap-distance-bottom:0;mso-position-horizontal:absolute;mso-position-horizontal-relative:margin;mso-position-vertical:absolute;mso-position-vertical-relative:text;mso-width-percent:0;mso-height-percent:0;mso-width-relative:margin;mso-height-relative:margin;v-text-anchor:middle" arcsize="0" o:gfxdata="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" fillcolor="#ffc000 [3207]" stroked="f">
+              <v:roundrect w14:anchorId="2102AC4F" id="Rectangle: Rounded Corners 48" o:spid="_x0000_s1026" style="position:absolute;margin-left:18.75pt;margin-top:.65pt;width:337.5pt;height:565.5pt;z-index:251712512;visibility:visible;mso-wrap-style:square;mso-width-percent:0;mso-height-percent:0;mso-wrap-distance-left:9pt;mso-wrap-distance-top:0;mso-wrap-distance-right:9pt;mso-wrap-distance-bottom:0;mso-position-horizontal:absolute;mso-position-horizontal-relative:margin;mso-position-vertical:absolute;mso-position-vertical-relative:text;mso-width-percent:0;mso-height-percent:0;mso-width-relative:margin;mso-height-relative:margin;v-text-anchor:middle" arcsize="0" o:gfxdata="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" fillcolor="#ffc000 [3207]" stroked="f">
                 <v:fill opacity="32896f"/>
                 <w10:wrap anchorx="margin"/>
               </v:roundrect>
@@ -4495,7 +4596,7 @@
         <mc:AlternateContent>
           <mc:Choice Requires="wps">
             <w:drawing>
-              <wp:anchor distT="0" distB="0" distL="114300" distR="114300" simplePos="0" relativeHeight="251715584" behindDoc="0" locked="0" layoutInCell="1" allowOverlap="1" wp14:anchorId="39903F22" wp14:editId="6DD2CE85">
+              <wp:anchor distT="0" distB="0" distL="114300" distR="114300" simplePos="0" relativeHeight="251715584" behindDoc="0" locked="0" layoutInCell="1" allowOverlap="1" wp14:anchorId="39903F22" wp14:editId="7CFBA446">
                 <wp:simplePos x="0" y="0"/>
                 <wp:positionH relativeFrom="column">
                   <wp:posOffset>714375</wp:posOffset>
@@ -4552,7 +4653,7 @@
           </mc:Choice>
           <mc:Fallback>
             <w:pict>
-              <v:shape w14:anchorId="39903F22" id="Text Box 49" o:spid="_x0000_s1045" type="#_x0000_t202" style="position:absolute;margin-left:56.25pt;margin-top:6.75pt;width:318pt;height:30pt;z-index:251715584;visibility:visible;mso-wrap-style:square;mso-wrap-distance-left:9pt;mso-wrap-distance-top:0;mso-wrap-distance-right:9pt;mso-wrap-distance-bottom:0;mso-position-horizontal:absolute;mso-position-horizontal-relative:text;mso-position-vertical:absolute;mso-position-vertical-relative:text;v-text-anchor:top" o:gfxdata="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" fillcolor="white [3201]" strokeweight=".5pt">
+              <v:shape w14:anchorId="39903F22" id="Text Box 49" o:spid="_x0000_s1046" type="#_x0000_t202" style="position:absolute;margin-left:56.25pt;margin-top:6.75pt;width:318pt;height:30pt;z-index:251715584;visibility:visible;mso-wrap-style:square;mso-wrap-distance-left:9pt;mso-wrap-distance-top:0;mso-wrap-distance-right:9pt;mso-wrap-distance-bottom:0;mso-position-horizontal:absolute;mso-position-horizontal-relative:text;mso-position-vertical:absolute;mso-position-vertical-relative:text;v-text-anchor:top" o:gfxdata="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" fillcolor="white [3201]" strokeweight=".5pt">
                 <v:textbox>
                   <w:txbxContent>
                     <w:p>
@@ -4575,7 +4676,7 @@
         <mc:AlternateContent>
           <mc:Choice Requires="wps">
             <w:drawing>
-              <wp:anchor distT="0" distB="0" distL="114300" distR="114300" simplePos="0" relativeHeight="251713536" behindDoc="0" locked="0" layoutInCell="1" allowOverlap="1" wp14:anchorId="4B49B5FB" wp14:editId="65D74D27">
+              <wp:anchor distT="0" distB="0" distL="114300" distR="114300" simplePos="0" relativeHeight="251713536" behindDoc="0" locked="0" layoutInCell="1" allowOverlap="1" wp14:anchorId="4B49B5FB" wp14:editId="5CDA01D2">
                 <wp:simplePos x="0" y="0"/>
                 <wp:positionH relativeFrom="column">
                   <wp:posOffset>66675</wp:posOffset>
@@ -4636,6 +4737,7 @@
         </mc:AlternateContent>
       </w:r>
     </w:p>
+    <w:bookmarkStart w:id="0" w:name="_GoBack"/>
     <w:p>
       <w:pPr>
         <w:tabs>
@@ -4739,7 +4841,7 @@
         <mc:AlternateContent>
           <mc:Choice Requires="wps">
             <w:drawing>
-              <wp:anchor distT="0" distB="0" distL="114300" distR="114300" simplePos="0" relativeHeight="251717632" behindDoc="0" locked="0" layoutInCell="1" allowOverlap="1" wp14:anchorId="0E285CE7" wp14:editId="4CB351FB">
+              <wp:anchor distT="0" distB="0" distL="114300" distR="114300" simplePos="0" relativeHeight="251717632" behindDoc="0" locked="0" layoutInCell="1" allowOverlap="1" wp14:anchorId="0E285CE7" wp14:editId="7733B703">
                 <wp:simplePos x="0" y="0"/>
                 <wp:positionH relativeFrom="column">
                   <wp:posOffset>323850</wp:posOffset>
@@ -4811,7 +4913,7 @@
         <mc:AlternateContent>
           <mc:Choice Requires="wps">
             <w:drawing>
-              <wp:anchor distT="0" distB="0" distL="114300" distR="114300" simplePos="0" relativeHeight="251718656" behindDoc="0" locked="0" layoutInCell="1" allowOverlap="1" wp14:anchorId="0D78EE2E" wp14:editId="165CF6E8">
+              <wp:anchor distT="0" distB="0" distL="114300" distR="114300" simplePos="0" relativeHeight="251718656" behindDoc="0" locked="0" layoutInCell="1" allowOverlap="1" wp14:anchorId="0D78EE2E" wp14:editId="4AE3BAF6">
                 <wp:simplePos x="0" y="0"/>
                 <wp:positionH relativeFrom="column">
                   <wp:posOffset>1552575</wp:posOffset>
@@ -4873,7 +4975,7 @@
           </mc:Choice>
           <mc:Fallback>
             <w:pict>
-              <v:shape w14:anchorId="0D78EE2E" id="Text Box 52" o:spid="_x0000_s1046" type="#_x0000_t202" style="position:absolute;margin-left:122.25pt;margin-top:26.2pt;width:132pt;height:75pt;z-index:251718656;visibility:visible;mso-wrap-style:square;mso-wrap-distance-left:9pt;mso-wrap-distance-top:0;mso-wrap-distance-right:9pt;mso-wrap-distance-bottom:0;mso-position-horizontal:absolute;mso-position-horizontal-relative:text;mso-position-vertical:absolute;mso-position-vertical-relative:text;v-text-anchor:top" o:gfxdata="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" fillcolor="white [3201]" strokeweight=".5pt">
+              <v:shape w14:anchorId="0D78EE2E" id="Text Box 52" o:spid="_x0000_s1047" type="#_x0000_t202" style="position:absolute;margin-left:122.25pt;margin-top:26.2pt;width:132pt;height:75pt;z-index:251718656;visibility:visible;mso-wrap-style:square;mso-wrap-distance-left:9pt;mso-wrap-distance-top:0;mso-wrap-distance-right:9pt;mso-wrap-distance-bottom:0;mso-position-horizontal:absolute;mso-position-horizontal-relative:text;mso-position-vertical:absolute;mso-position-vertical-relative:text;v-text-anchor:top" o:gfxdata="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" fillcolor="white [3201]" strokeweight=".5pt">
                 <v:textbox>
                   <w:txbxContent>
                     <w:p>
@@ -4980,7 +5082,7 @@
           </mc:Choice>
           <mc:Fallback>
             <w:pict>
-              <v:shape w14:anchorId="47261C37" id="Text Box 54" o:spid="_x0000_s1047" type="#_x0000_t202" style="position:absolute;margin-left:367.5pt;margin-top:4.5pt;width:91.5pt;height:99.75pt;z-index:251716608;visibility:visible;mso-wrap-style:square;mso-width-percent:0;mso-height-percent:0;mso-wrap-distance-left:9pt;mso-wrap-distance-top:0;mso-wrap-distance-right:9pt;mso-wrap-distance-bottom:0;mso-position-horizontal:absolute;mso-position-horizontal-relative:margin;mso-position-vertical:absolute;mso-position-vertical-relative:text;mso-width-percent:0;mso-height-percent:0;mso-width-relative:margin;mso-height-relative:margin;v-text-anchor:top" o:gfxdata="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" fillcolor="white [3201]" strokeweight=".5pt">
+              <v:shape w14:anchorId="47261C37" id="Text Box 54" o:spid="_x0000_s1048" type="#_x0000_t202" style="position:absolute;margin-left:367.5pt;margin-top:4.5pt;width:91.5pt;height:99.75pt;z-index:251716608;visibility:visible;mso-wrap-style:square;mso-width-percent:0;mso-height-percent:0;mso-wrap-distance-left:9pt;mso-wrap-distance-top:0;mso-wrap-distance-right:9pt;mso-wrap-distance-bottom:0;mso-position-horizontal:absolute;mso-position-horizontal-relative:margin;mso-position-vertical:absolute;mso-position-vertical-relative:text;mso-width-percent:0;mso-height-percent:0;mso-width-relative:margin;mso-height-relative:margin;v-text-anchor:top" o:gfxdata="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" fillcolor="white [3201]" strokeweight=".5pt">
                 <v:textbox>
                   <w:txbxContent>
                     <w:p>
@@ -5133,7 +5235,7 @@
           </mc:Choice>
           <mc:Fallback>
             <w:pict>
-              <v:shape w14:anchorId="745F3D69" id="Text Box 59" o:spid="_x0000_s1048" type="#_x0000_t202" style="position:absolute;margin-left:366.75pt;margin-top:3.5pt;width:94.5pt;height:31.5pt;z-index:251719680;visibility:visible;mso-wrap-style:square;mso-width-percent:0;mso-height-percent:0;mso-wrap-distance-left:9pt;mso-wrap-distance-top:0;mso-wrap-distance-right:9pt;mso-wrap-distance-bottom:0;mso-position-horizontal:absolute;mso-position-horizontal-relative:text;mso-position-vertical:absolute;mso-position-vertical-relative:text;mso-width-percent:0;mso-height-percent:0;mso-width-relative:margin;mso-height-relative:margin;v-text-anchor:top" o:gfxdata="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" fillcolor="white [3201]" strokeweight=".5pt">
+              <v:shape w14:anchorId="745F3D69" id="Text Box 59" o:spid="_x0000_s1049" type="#_x0000_t202" style="position:absolute;margin-left:366.75pt;margin-top:3.5pt;width:94.5pt;height:31.5pt;z-index:251719680;visibility:visible;mso-wrap-style:square;mso-width-percent:0;mso-height-percent:0;mso-wrap-distance-left:9pt;mso-wrap-distance-top:0;mso-wrap-distance-right:9pt;mso-wrap-distance-bottom:0;mso-position-horizontal:absolute;mso-position-horizontal-relative:text;mso-position-vertical:absolute;mso-position-vertical-relative:text;mso-width-percent:0;mso-height-percent:0;mso-width-relative:margin;mso-height-relative:margin;v-text-anchor:top" o:gfxdata="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" fillcolor="white [3201]" strokeweight=".5pt">
                 <v:textbox>
                   <w:txbxContent>
                     <w:p>
@@ -5240,7 +5342,7 @@
           </mc:Choice>
           <mc:Fallback>
             <w:pict>
-              <v:shape w14:anchorId="6814B22A" id="Text Box 58" o:spid="_x0000_s1049" type="#_x0000_t202" style="position:absolute;margin-left:373.5pt;margin-top:6.85pt;width:78.75pt;height:62.25pt;z-index:251720704;visibility:visible;mso-wrap-style:square;mso-width-percent:0;mso-height-percent:0;mso-wrap-distance-left:9pt;mso-wrap-distance-top:0;mso-wrap-distance-right:9pt;mso-wrap-distance-bottom:0;mso-position-horizontal:absolute;mso-position-horizontal-relative:text;mso-position-vertical:absolute;mso-position-vertical-relative:text;mso-width-percent:0;mso-height-percent:0;mso-width-relative:margin;mso-height-relative:margin;v-text-anchor:top" o:gfxdata="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" fillcolor="white [3201]" strokeweight=".5pt">
+              <v:shape w14:anchorId="6814B22A" id="Text Box 58" o:spid="_x0000_s1050" type="#_x0000_t202" style="position:absolute;margin-left:373.5pt;margin-top:6.85pt;width:78.75pt;height:62.25pt;z-index:251720704;visibility:visible;mso-wrap-style:square;mso-width-percent:0;mso-height-percent:0;mso-wrap-distance-left:9pt;mso-wrap-distance-top:0;mso-wrap-distance-right:9pt;mso-wrap-distance-bottom:0;mso-position-horizontal:absolute;mso-position-horizontal-relative:text;mso-position-vertical:absolute;mso-position-vertical-relative:text;mso-width-percent:0;mso-height-percent:0;mso-width-relative:margin;mso-height-relative:margin;v-text-anchor:top" o:gfxdata="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" fillcolor="white [3201]" strokeweight=".5pt">
                 <v:textbox>
                   <w:txbxContent>
                     <w:p>
@@ -5274,7 +5376,7 @@
         <mc:AlternateContent>
           <mc:Choice Requires="wps">
             <w:drawing>
-              <wp:anchor distT="0" distB="0" distL="114300" distR="114300" simplePos="0" relativeHeight="251724800" behindDoc="0" locked="0" layoutInCell="1" allowOverlap="1" wp14:anchorId="1BFAE0E5" wp14:editId="281AF259">
+              <wp:anchor distT="0" distB="0" distL="114300" distR="114300" simplePos="0" relativeHeight="251724800" behindDoc="0" locked="0" layoutInCell="1" allowOverlap="1" wp14:anchorId="1BFAE0E5" wp14:editId="399DA934">
                 <wp:simplePos x="0" y="0"/>
                 <wp:positionH relativeFrom="column">
                   <wp:posOffset>2724150</wp:posOffset>
@@ -5343,7 +5445,7 @@
           </mc:Choice>
           <mc:Fallback>
             <w:pict>
-              <v:shape w14:anchorId="1BFAE0E5" id="Text Box 56" o:spid="_x0000_s1050" type="#_x0000_t202" style="position:absolute;margin-left:214.5pt;margin-top:6.65pt;width:118.5pt;height:168pt;z-index:251724800;visibility:visible;mso-wrap-style:square;mso-width-percent:0;mso-height-percent:0;mso-wrap-distance-left:9pt;mso-wrap-distance-top:0;mso-wrap-distance-right:9pt;mso-wrap-distance-bottom:0;mso-position-horizontal:absolute;mso-position-horizontal-relative:text;mso-position-vertical:absolute;mso-position-vertical-relative:text;mso-width-percent:0;mso-height-percent:0;mso-width-relative:margin;mso-height-relative:margin;v-text-anchor:top" o:gfxdata="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" fillcolor="white [3201]" strokeweight=".5pt">
+              <v:shape w14:anchorId="1BFAE0E5" id="Text Box 56" o:spid="_x0000_s1051" type="#_x0000_t202" style="position:absolute;margin-left:214.5pt;margin-top:6.65pt;width:118.5pt;height:168pt;z-index:251724800;visibility:visible;mso-wrap-style:square;mso-width-percent:0;mso-height-percent:0;mso-wrap-distance-left:9pt;mso-wrap-distance-top:0;mso-wrap-distance-right:9pt;mso-wrap-distance-bottom:0;mso-position-horizontal:absolute;mso-position-horizontal-relative:text;mso-position-vertical:absolute;mso-position-vertical-relative:text;mso-width-percent:0;mso-height-percent:0;mso-width-relative:margin;mso-height-relative:margin;v-text-anchor:top" o:gfxdata="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" fillcolor="white [3201]" strokeweight=".5pt">
                 <v:textbox>
                   <w:txbxContent>
                     <w:p>
@@ -5372,7 +5474,7 @@
         <mc:AlternateContent>
           <mc:Choice Requires="wps">
             <w:drawing>
-              <wp:anchor distT="0" distB="0" distL="114300" distR="114300" simplePos="0" relativeHeight="251725824" behindDoc="0" locked="0" layoutInCell="1" allowOverlap="1" wp14:anchorId="47C7A7CA" wp14:editId="452A2B6F">
+              <wp:anchor distT="0" distB="0" distL="114300" distR="114300" simplePos="0" relativeHeight="251725824" behindDoc="0" locked="0" layoutInCell="1" allowOverlap="1" wp14:anchorId="47C7A7CA" wp14:editId="1D884B62">
                 <wp:simplePos x="0" y="0"/>
                 <wp:positionH relativeFrom="column">
                   <wp:posOffset>495300</wp:posOffset>
@@ -5441,7 +5543,7 @@
           </mc:Choice>
           <mc:Fallback>
             <w:pict>
-              <v:shape w14:anchorId="47C7A7CA" id="Text Box 57" o:spid="_x0000_s1051" type="#_x0000_t202" style="position:absolute;margin-left:39pt;margin-top:6.7pt;width:132pt;height:169.5pt;z-index:251725824;visibility:visible;mso-wrap-style:square;mso-width-percent:0;mso-height-percent:0;mso-wrap-distance-left:9pt;mso-wrap-distance-top:0;mso-wrap-distance-right:9pt;mso-wrap-distance-bottom:0;mso-position-horizontal:absolute;mso-position-horizontal-relative:text;mso-position-vertical:absolute;mso-position-vertical-relative:text;mso-width-percent:0;mso-height-percent:0;mso-width-relative:margin;mso-height-relative:margin;v-text-anchor:top" o:gfxdata="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" fillcolor="white [3201]" strokeweight=".5pt">
+              <v:shape w14:anchorId="47C7A7CA" id="Text Box 57" o:spid="_x0000_s1052" type="#_x0000_t202" style="position:absolute;margin-left:39pt;margin-top:6.7pt;width:132pt;height:169.5pt;z-index:251725824;visibility:visible;mso-wrap-style:square;mso-width-percent:0;mso-height-percent:0;mso-wrap-distance-left:9pt;mso-wrap-distance-top:0;mso-wrap-distance-right:9pt;mso-wrap-distance-bottom:0;mso-position-horizontal:absolute;mso-position-horizontal-relative:text;mso-position-vertical:absolute;mso-position-vertical-relative:text;mso-width-percent:0;mso-height-percent:0;mso-width-relative:margin;mso-height-relative:margin;v-text-anchor:top" o:gfxdata="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" fillcolor="white [3201]" strokeweight=".5pt">
                 <v:textbox>
                   <w:txbxContent>
                     <w:p>
@@ -5563,7 +5665,7 @@
           </mc:Choice>
           <mc:Fallback>
             <w:pict>
-              <v:shape w14:anchorId="3BC890FC" id="Text Box 61" o:spid="_x0000_s1052" type="#_x0000_t202" style="position:absolute;margin-left:369pt;margin-top:2.4pt;width:91.5pt;height:84pt;z-index:251721728;visibility:visible;mso-wrap-style:square;mso-width-percent:0;mso-height-percent:0;mso-wrap-distance-left:9pt;mso-wrap-distance-top:0;mso-wrap-distance-right:9pt;mso-wrap-distance-bottom:0;mso-position-horizontal:absolute;mso-position-horizontal-relative:text;mso-position-vertical:absolute;mso-position-vertical-relative:text;mso-width-percent:0;mso-height-percent:0;mso-width-relative:margin;mso-height-relative:margin;v-text-anchor:top" o:gfxdata="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" fillcolor="white [3201]" strokeweight=".5pt">
+              <v:shape w14:anchorId="3BC890FC" id="Text Box 61" o:spid="_x0000_s1053" type="#_x0000_t202" style="position:absolute;margin-left:369pt;margin-top:2.4pt;width:91.5pt;height:84pt;z-index:251721728;visibility:visible;mso-wrap-style:square;mso-width-percent:0;mso-height-percent:0;mso-wrap-distance-left:9pt;mso-wrap-distance-top:0;mso-wrap-distance-right:9pt;mso-wrap-distance-bottom:0;mso-position-horizontal:absolute;mso-position-horizontal-relative:text;mso-position-vertical:absolute;mso-position-vertical-relative:text;mso-width-percent:0;mso-height-percent:0;mso-width-relative:margin;mso-height-relative:margin;v-text-anchor:top" o:gfxdata="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" fillcolor="white [3201]" strokeweight=".5pt">
                 <v:textbox>
                   <w:txbxContent>
                     <w:p>
@@ -5578,6 +5680,7 @@
           </mc:Fallback>
         </mc:AlternateContent>
       </w:r>
+      <w:bookmarkEnd w:id="0"/>
     </w:p>
     <w:p>
       <w:pPr>
@@ -5606,7 +5709,7 @@
         <mc:AlternateContent>
           <mc:Choice Requires="wps">
             <w:drawing>
-              <wp:anchor distT="0" distB="0" distL="114300" distR="114300" simplePos="0" relativeHeight="251728896" behindDoc="0" locked="0" layoutInCell="1" allowOverlap="1" wp14:anchorId="73285A0A" wp14:editId="77FE0F56">
+              <wp:anchor distT="0" distB="0" distL="114300" distR="114300" simplePos="0" relativeHeight="251728896" behindDoc="0" locked="0" layoutInCell="1" allowOverlap="1" wp14:anchorId="73285A0A" wp14:editId="6CD608FA">
                 <wp:simplePos x="0" y="0"/>
                 <wp:positionH relativeFrom="column">
                   <wp:posOffset>533400</wp:posOffset>
@@ -5666,7 +5769,7 @@
           </mc:Choice>
           <mc:Fallback>
             <w:pict>
-              <v:shape w14:anchorId="73285A0A" id="Text Box 65" o:spid="_x0000_s1053" type="#_x0000_t202" style="position:absolute;margin-left:42pt;margin-top:126.5pt;width:373.5pt;height:21pt;z-index:251728896;visibility:visible;mso-wrap-style:square;mso-height-percent:0;mso-wrap-distance-left:9pt;mso-wrap-distance-top:0;mso-wrap-distance-right:9pt;mso-wrap-distance-bottom:0;mso-position-horizontal:absolute;mso-position-horizontal-relative:text;mso-position-vertical:absolute;mso-position-vertical-relative:text;mso-height-percent:0;mso-height-relative:margin;v-text-anchor:top" o:gfxdata="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" fillcolor="white [3201]" strokeweight=".5pt">
+              <v:shape w14:anchorId="73285A0A" id="Text Box 65" o:spid="_x0000_s1054" type="#_x0000_t202" style="position:absolute;margin-left:42pt;margin-top:126.5pt;width:373.5pt;height:21pt;z-index:251728896;visibility:visible;mso-wrap-style:square;mso-height-percent:0;mso-wrap-distance-left:9pt;mso-wrap-distance-top:0;mso-wrap-distance-right:9pt;mso-wrap-distance-bottom:0;mso-position-horizontal:absolute;mso-position-horizontal-relative:text;mso-position-vertical:absolute;mso-position-vertical-relative:text;mso-height-percent:0;mso-height-relative:margin;v-text-anchor:top" o:gfxdata="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" fillcolor="white [3201]" strokeweight=".5pt">
                 <v:textbox>
                   <w:txbxContent>
                     <w:p>
@@ -5689,7 +5792,7 @@
         <mc:AlternateContent>
           <mc:Choice Requires="wps">
             <w:drawing>
-              <wp:anchor distT="0" distB="0" distL="114300" distR="114300" simplePos="0" relativeHeight="251727872" behindDoc="0" locked="0" layoutInCell="1" allowOverlap="1" wp14:anchorId="6E9A30DF" wp14:editId="689F4283">
+              <wp:anchor distT="0" distB="0" distL="114300" distR="114300" simplePos="0" relativeHeight="251727872" behindDoc="0" locked="0" layoutInCell="1" allowOverlap="1" wp14:anchorId="6E9A30DF" wp14:editId="6A235F18">
                 <wp:simplePos x="0" y="0"/>
                 <wp:positionH relativeFrom="column">
                   <wp:posOffset>0</wp:posOffset>
@@ -5745,7 +5848,7 @@
           </mc:Choice>
           <mc:Fallback>
             <w:pict>
-              <v:roundrect w14:anchorId="53D13F86" id="Rectangle: Rounded Corners 64" o:spid="_x0000_s1026" style="position:absolute;margin-left:0;margin-top:123.5pt;width:466.5pt;height:25.5pt;z-index:251727872;visibility:visible;mso-wrap-style:square;mso-wrap-distance-left:9pt;mso-wrap-distance-top:0;mso-wrap-distance-right:9pt;mso-wrap-distance-bottom:0;mso-position-horizontal:absolute;mso-position-horizontal-relative:text;mso-position-vertical:absolute;mso-position-vertical-relative:text;v-text-anchor:middle" arcsize="10923f" o:gfxdata="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" fillcolor="#70ad47 [3209]" strokecolor="#375623 [1609]" strokeweight="1pt">
+              <v:roundrect w14:anchorId="4BA15794" id="Rectangle: Rounded Corners 64" o:spid="_x0000_s1026" style="position:absolute;margin-left:0;margin-top:123.5pt;width:466.5pt;height:25.5pt;z-index:251727872;visibility:visible;mso-wrap-style:square;mso-wrap-distance-left:9pt;mso-wrap-distance-top:0;mso-wrap-distance-right:9pt;mso-wrap-distance-bottom:0;mso-position-horizontal:absolute;mso-position-horizontal-relative:text;mso-position-vertical:absolute;mso-position-vertical-relative:text;v-text-anchor:middle" arcsize="10923f" o:gfxdata="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" fillcolor="#70ad47 [3209]" strokecolor="#375623 [1609]" strokeweight="1pt">
                 <v:stroke joinstyle="miter"/>
               </v:roundrect>
             </w:pict>
@@ -5760,7 +5863,7 @@
         <mc:AlternateContent>
           <mc:Choice Requires="wps">
             <w:drawing>
-              <wp:anchor distT="0" distB="0" distL="114300" distR="114300" simplePos="0" relativeHeight="251723776" behindDoc="0" locked="0" layoutInCell="1" allowOverlap="1" wp14:anchorId="5B0EA1D4" wp14:editId="40C78790">
+              <wp:anchor distT="0" distB="0" distL="114300" distR="114300" simplePos="0" relativeHeight="251723776" behindDoc="0" locked="0" layoutInCell="1" allowOverlap="1" wp14:anchorId="5B0EA1D4" wp14:editId="10C0A42E">
                 <wp:simplePos x="0" y="0"/>
                 <wp:positionH relativeFrom="column">
                   <wp:posOffset>476250</wp:posOffset>
@@ -5817,7 +5920,7 @@
           </mc:Choice>
           <mc:Fallback>
             <w:pict>
-              <v:shape w14:anchorId="5B0EA1D4" id="Text Box 62" o:spid="_x0000_s1054" type="#_x0000_t202" style="position:absolute;margin-left:37.5pt;margin-top:70.2pt;width:282pt;height:36pt;z-index:251723776;visibility:visible;mso-wrap-style:square;mso-wrap-distance-left:9pt;mso-wrap-distance-top:0;mso-wrap-distance-right:9pt;mso-wrap-distance-bottom:0;mso-position-horizontal:absolute;mso-position-horizontal-relative:text;mso-position-vertical:absolute;mso-position-vertical-relative:text;v-text-anchor:top" o:gfxdata="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" fillcolor="white [3201]" strokeweight=".5pt">
+              <v:shape w14:anchorId="5B0EA1D4" id="Text Box 62" o:spid="_x0000_s1055" type="#_x0000_t202" style="position:absolute;margin-left:37.5pt;margin-top:70.2pt;width:282pt;height:36pt;z-index:251723776;visibility:visible;mso-wrap-style:square;mso-wrap-distance-left:9pt;mso-wrap-distance-top:0;mso-wrap-distance-right:9pt;mso-wrap-distance-bottom:0;mso-position-horizontal:absolute;mso-position-horizontal-relative:text;mso-position-vertical:absolute;mso-position-vertical-relative:text;v-text-anchor:top" o:gfxdata="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" fillcolor="white [3201]" strokeweight=".5pt">
                 <v:textbox>
                   <w:txbxContent>
                     <w:p>
@@ -5840,7 +5943,7 @@
         <mc:AlternateContent>
           <mc:Choice Requires="wps">
             <w:drawing>
-              <wp:anchor distT="0" distB="0" distL="114300" distR="114300" simplePos="0" relativeHeight="251722752" behindDoc="0" locked="0" layoutInCell="1" allowOverlap="1" wp14:anchorId="087D60B4" wp14:editId="41A86F56">
+              <wp:anchor distT="0" distB="0" distL="114300" distR="114300" simplePos="0" relativeHeight="251722752" behindDoc="0" locked="0" layoutInCell="1" allowOverlap="1" wp14:anchorId="087D60B4" wp14:editId="49672751">
                 <wp:simplePos x="0" y="0"/>
                 <wp:positionH relativeFrom="column">
                   <wp:posOffset>323850</wp:posOffset>
@@ -5902,7 +6005,7 @@
           </mc:Choice>
           <mc:Fallback>
             <w:pict>
-              <v:rect w14:anchorId="5726BFE3" id="Rectangle 60" o:spid="_x0000_s1026" style="position:absolute;margin-left:25.5pt;margin-top:59.7pt;width:319.5pt;height:60pt;z-index:251722752;visibility:visible;mso-wrap-style:square;mso-width-percent:0;mso-height-percent:0;mso-wrap-distance-left:9pt;mso-wrap-distance-top:0;mso-wrap-distance-right:9pt;mso-wrap-distance-bottom:0;mso-position-horizontal:absolute;mso-position-horizontal-relative:text;mso-position-vertical:absolute;mso-position-vertical-relative:text;mso-width-percent:0;mso-height-percent:0;mso-width-relative:margin;mso-height-relative:margin;v-text-anchor:middle" o:gfxdata="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" fillcolor="#4472c4 [3204]" strokecolor="#1f3763 [1604]" strokeweight="1pt"/>
+              <v:rect w14:anchorId="1A48EFF1" id="Rectangle 60" o:spid="_x0000_s1026" style="position:absolute;margin-left:25.5pt;margin-top:59.7pt;width:319.5pt;height:60pt;z-index:251722752;visibility:visible;mso-wrap-style:square;mso-width-percent:0;mso-height-percent:0;mso-wrap-distance-left:9pt;mso-wrap-distance-top:0;mso-wrap-distance-right:9pt;mso-wrap-distance-bottom:0;mso-position-horizontal:absolute;mso-position-horizontal-relative:text;mso-position-vertical:absolute;mso-position-vertical-relative:text;mso-width-percent:0;mso-height-percent:0;mso-width-relative:margin;mso-height-relative:margin;v-text-anchor:middle" o:gfxdata="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" fillcolor="#4472c4 [3204]" strokecolor="#1f3763 [1604]" strokeweight="1pt"/>
             </w:pict>
           </mc:Fallback>
         </mc:AlternateContent>
@@ -6033,7 +6136,10 @@
                               <w:jc w:val="center"/>
                             </w:pPr>
                             <w:r>
-                              <w:t>Current Page - Logo</w:t>
+                              <w:t xml:space="preserve">Logo - </w:t>
+                            </w:r>
+                            <w:r>
+                              <w:t xml:space="preserve">Current Page </w:t>
                             </w:r>
                           </w:p>
                         </w:txbxContent>
@@ -6052,7 +6158,7 @@
           </mc:Choice>
           <mc:Fallback>
             <w:pict>
-              <v:shape w14:anchorId="6332ACEC" id="Text Box 70" o:spid="_x0000_s1055" type="#_x0000_t202" style="position:absolute;margin-left:109.5pt;margin-top:20.8pt;width:207pt;height:28.5pt;z-index:251735040;visibility:visible;mso-wrap-style:square;mso-wrap-distance-left:9pt;mso-wrap-distance-top:0;mso-wrap-distance-right:9pt;mso-wrap-distance-bottom:0;mso-position-horizontal:absolute;mso-position-horizontal-relative:text;mso-position-vertical:absolute;mso-position-vertical-relative:text;v-text-anchor:top" o:gfxdata="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" fillcolor="white [3201]" strokeweight=".5pt">
+              <v:shape w14:anchorId="6332ACEC" id="Text Box 70" o:spid="_x0000_s1056" type="#_x0000_t202" style="position:absolute;margin-left:109.5pt;margin-top:20.8pt;width:207pt;height:28.5pt;z-index:251735040;visibility:visible;mso-wrap-style:square;mso-wrap-distance-left:9pt;mso-wrap-distance-top:0;mso-wrap-distance-right:9pt;mso-wrap-distance-bottom:0;mso-position-horizontal:absolute;mso-position-horizontal-relative:text;mso-position-vertical:absolute;mso-position-vertical-relative:text;v-text-anchor:top" o:gfxdata="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" fillcolor="white [3201]" strokeweight=".5pt">
                 <v:textbox>
                   <w:txbxContent>
                     <w:p>
@@ -6060,7 +6166,10 @@
                         <w:jc w:val="center"/>
                       </w:pPr>
                       <w:r>
-                        <w:t>Current Page - Logo</w:t>
+                        <w:t xml:space="preserve">Logo - </w:t>
+                      </w:r>
+                      <w:r>
+                        <w:t xml:space="preserve">Current Page </w:t>
                       </w:r>
                     </w:p>
                   </w:txbxContent>
@@ -6217,7 +6326,7 @@
           </mc:Choice>
           <mc:Fallback>
             <w:pict>
-              <v:shape w14:anchorId="0B164EFE" id="Text Box 68" o:spid="_x0000_s1056" type="#_x0000_t202" style="position:absolute;margin-left:329.25pt;margin-top:9.55pt;width:42pt;height:40.5pt;z-index:251732992;visibility:visible;mso-wrap-style:square;mso-width-percent:0;mso-height-percent:0;mso-wrap-distance-left:9pt;mso-wrap-distance-top:0;mso-wrap-distance-right:9pt;mso-wrap-distance-bottom:0;mso-position-horizontal:absolute;mso-position-horizontal-relative:text;mso-position-vertical:absolute;mso-position-vertical-relative:text;mso-width-percent:0;mso-height-percent:0;mso-width-relative:margin;mso-height-relative:margin;v-text-anchor:top" o:gfxdata="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" fillcolor="white [3201]" strokeweight=".5pt">
+              <v:shape w14:anchorId="0B164EFE" id="Text Box 68" o:spid="_x0000_s1057" type="#_x0000_t202" style="position:absolute;margin-left:329.25pt;margin-top:9.55pt;width:42pt;height:40.5pt;z-index:251732992;visibility:visible;mso-wrap-style:square;mso-width-percent:0;mso-height-percent:0;mso-wrap-distance-left:9pt;mso-wrap-distance-top:0;mso-wrap-distance-right:9pt;mso-wrap-distance-bottom:0;mso-position-horizontal:absolute;mso-position-horizontal-relative:text;mso-position-vertical:absolute;mso-position-vertical-relative:text;mso-width-percent:0;mso-height-percent:0;mso-width-relative:margin;mso-height-relative:margin;v-text-anchor:top" o:gfxdata="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" fillcolor="white [3201]" strokeweight=".5pt">
                 <v:textbox>
                   <w:txbxContent>
                     <w:p>
@@ -6578,7 +6687,7 @@
           </mc:Choice>
           <mc:Fallback>
             <w:pict>
-              <v:shape w14:anchorId="52FB114E" id="Text Box 77" o:spid="_x0000_s1057" type="#_x0000_t202" style="position:absolute;margin-left:192.65pt;margin-top:26.25pt;width:92.5pt;height:95.7pt;z-index:251744256;visibility:visible;mso-wrap-style:square;mso-width-percent:0;mso-height-percent:0;mso-wrap-distance-left:9pt;mso-wrap-distance-top:0;mso-wrap-distance-right:9pt;mso-wrap-distance-bottom:0;mso-position-horizontal:absolute;mso-position-horizontal-relative:text;mso-position-vertical:absolute;mso-position-vertical-relative:text;mso-width-percent:0;mso-height-percent:0;mso-width-relative:margin;mso-height-relative:margin;v-text-anchor:top" o:gfxdata="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" fillcolor="white [3201]" strokeweight=".5pt">
+              <v:shape w14:anchorId="52FB114E" id="Text Box 77" o:spid="_x0000_s1058" type="#_x0000_t202" style="position:absolute;margin-left:192.65pt;margin-top:26.25pt;width:92.5pt;height:95.7pt;z-index:251744256;visibility:visible;mso-wrap-style:square;mso-width-percent:0;mso-height-percent:0;mso-wrap-distance-left:9pt;mso-wrap-distance-top:0;mso-wrap-distance-right:9pt;mso-wrap-distance-bottom:0;mso-position-horizontal:absolute;mso-position-horizontal-relative:text;mso-position-vertical:absolute;mso-position-vertical-relative:text;mso-width-percent:0;mso-height-percent:0;mso-width-relative:margin;mso-height-relative:margin;v-text-anchor:top" o:gfxdata="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" fillcolor="white [3201]" strokeweight=".5pt">
                 <v:textbox>
                   <w:txbxContent>
                     <w:p>
@@ -6820,7 +6929,7 @@
           </mc:Choice>
           <mc:Fallback>
             <w:pict>
-              <v:shape w14:anchorId="47BF89CD" id="Text Box 81" o:spid="_x0000_s1058" type="#_x0000_t202" style="position:absolute;margin-left:119.25pt;margin-top:9.9pt;width:237pt;height:107.25pt;z-index:251750400;visibility:visible;mso-wrap-style:square;mso-width-percent:0;mso-height-percent:0;mso-wrap-distance-left:9pt;mso-wrap-distance-top:0;mso-wrap-distance-right:9pt;mso-wrap-distance-bottom:0;mso-position-horizontal:absolute;mso-position-horizontal-relative:text;mso-position-vertical:absolute;mso-position-vertical-relative:text;mso-width-percent:0;mso-height-percent:0;mso-width-relative:margin;mso-height-relative:margin;v-text-anchor:top" o:gfxdata="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" fillcolor="white [3201]" strokeweight=".5pt">
+              <v:shape w14:anchorId="47BF89CD" id="Text Box 81" o:spid="_x0000_s1059" type="#_x0000_t202" style="position:absolute;margin-left:119.25pt;margin-top:9.9pt;width:237pt;height:107.25pt;z-index:251750400;visibility:visible;mso-wrap-style:square;mso-width-percent:0;mso-height-percent:0;mso-wrap-distance-left:9pt;mso-wrap-distance-top:0;mso-wrap-distance-right:9pt;mso-wrap-distance-bottom:0;mso-position-horizontal:absolute;mso-position-horizontal-relative:text;mso-position-vertical:absolute;mso-position-vertical-relative:text;mso-width-percent:0;mso-height-percent:0;mso-width-relative:margin;mso-height-relative:margin;v-text-anchor:top" o:gfxdata="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" fillcolor="white [3201]" strokeweight=".5pt">
                 <v:textbox>
                   <w:txbxContent>
                     <w:p>
@@ -6974,7 +7083,7 @@
           </mc:Choice>
           <mc:Fallback>
             <w:pict>
-              <v:shape w14:anchorId="3EF44793" id="Text Box 72" o:spid="_x0000_s1059" type="#_x0000_t202" style="position:absolute;margin-left:239.25pt;margin-top:6.15pt;width:318pt;height:30pt;rotation:90;z-index:251738112;visibility:visible;mso-wrap-style:square;mso-wrap-distance-left:9pt;mso-wrap-distance-top:0;mso-wrap-distance-right:9pt;mso-wrap-distance-bottom:0;mso-position-horizontal:absolute;mso-position-horizontal-relative:text;mso-position-vertical:absolute;mso-position-vertical-relative:text;v-text-anchor:top" o:gfxdata="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" fillcolor="white [3201]" strokeweight=".5pt">
+              <v:shape w14:anchorId="3EF44793" id="Text Box 72" o:spid="_x0000_s1060" type="#_x0000_t202" style="position:absolute;margin-left:239.25pt;margin-top:6.15pt;width:318pt;height:30pt;rotation:90;z-index:251738112;visibility:visible;mso-wrap-style:square;mso-wrap-distance-left:9pt;mso-wrap-distance-top:0;mso-wrap-distance-right:9pt;mso-wrap-distance-bottom:0;mso-position-horizontal:absolute;mso-position-horizontal-relative:text;mso-position-vertical:absolute;mso-position-vertical-relative:text;v-text-anchor:top" o:gfxdata="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" fillcolor="white [3201]" strokeweight=".5pt">
                 <v:textbox>
                   <w:txbxContent>
                     <w:p>
@@ -7116,7 +7225,7 @@
           </mc:Choice>
           <mc:Fallback>
             <w:pict>
-              <v:shape w14:anchorId="0394D7AC" id="Text Box 80" o:spid="_x0000_s1060" type="#_x0000_t202" style="position:absolute;margin-left:109.5pt;margin-top:.65pt;width:249.75pt;height:104.25pt;z-index:251749376;visibility:visible;mso-wrap-style:square;mso-width-percent:0;mso-height-percent:0;mso-wrap-distance-left:9pt;mso-wrap-distance-top:0;mso-wrap-distance-right:9pt;mso-wrap-distance-bottom:0;mso-position-horizontal:absolute;mso-position-horizontal-relative:margin;mso-position-vertical:absolute;mso-position-vertical-relative:text;mso-width-percent:0;mso-height-percent:0;mso-width-relative:margin;mso-height-relative:margin;v-text-anchor:top" o:gfxdata="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" fillcolor="white [3201]" strokeweight=".5pt">
+              <v:shape w14:anchorId="0394D7AC" id="Text Box 80" o:spid="_x0000_s1061" type="#_x0000_t202" style="position:absolute;margin-left:109.5pt;margin-top:.65pt;width:249.75pt;height:104.25pt;z-index:251749376;visibility:visible;mso-wrap-style:square;mso-width-percent:0;mso-height-percent:0;mso-wrap-distance-left:9pt;mso-wrap-distance-top:0;mso-wrap-distance-right:9pt;mso-wrap-distance-bottom:0;mso-position-horizontal:absolute;mso-position-horizontal-relative:margin;mso-position-vertical:absolute;mso-position-vertical-relative:text;mso-width-percent:0;mso-height-percent:0;mso-width-relative:margin;mso-height-relative:margin;v-text-anchor:top" o:gfxdata="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" fillcolor="white [3201]" strokeweight=".5pt">
                 <v:textbox>
                   <w:txbxContent>
                     <w:p>
@@ -7246,7 +7355,7 @@
           </mc:Choice>
           <mc:Fallback>
             <w:pict>
-              <v:shape w14:anchorId="0933F3A1" id="Text Box 83" o:spid="_x0000_s1061" type="#_x0000_t202" style="position:absolute;margin-left:114pt;margin-top:11.15pt;width:229pt;height:36pt;z-index:251753472;visibility:visible;mso-wrap-style:square;mso-width-percent:0;mso-wrap-distance-left:9pt;mso-wrap-distance-top:0;mso-wrap-distance-right:9pt;mso-wrap-distance-bottom:0;mso-position-horizontal:absolute;mso-position-horizontal-relative:text;mso-position-vertical:absolute;mso-position-vertical-relative:text;mso-width-percent:0;mso-width-relative:margin;v-text-anchor:top" o:gfxdata="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" fillcolor="white [3201]" strokeweight=".5pt">
+              <v:shape w14:anchorId="0933F3A1" id="Text Box 83" o:spid="_x0000_s1062" type="#_x0000_t202" style="position:absolute;margin-left:114pt;margin-top:11.15pt;width:229pt;height:36pt;z-index:251753472;visibility:visible;mso-wrap-style:square;mso-width-percent:0;mso-wrap-distance-left:9pt;mso-wrap-distance-top:0;mso-wrap-distance-right:9pt;mso-wrap-distance-bottom:0;mso-position-horizontal:absolute;mso-position-horizontal-relative:text;mso-position-vertical:absolute;mso-position-vertical-relative:text;mso-width-percent:0;mso-width-relative:margin;v-text-anchor:top" o:gfxdata="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" fillcolor="white [3201]" strokeweight=".5pt">
                 <v:textbox>
                   <w:txbxContent>
                     <w:p>
@@ -7438,7 +7547,7 @@
           </mc:Choice>
           <mc:Fallback>
             <w:pict>
-              <v:shape w14:anchorId="394075C0" id="Text Box 79" o:spid="_x0000_s1062" type="#_x0000_t202" style="position:absolute;margin-left:119.4pt;margin-top:-5.2pt;width:226.95pt;height:34.5pt;z-index:251747328;visibility:visible;mso-wrap-style:square;mso-width-percent:0;mso-height-percent:0;mso-wrap-distance-left:9pt;mso-wrap-distance-top:0;mso-wrap-distance-right:9pt;mso-wrap-distance-bottom:0;mso-position-horizontal:absolute;mso-position-horizontal-relative:text;mso-position-vertical:absolute;mso-position-vertical-relative:text;mso-width-percent:0;mso-height-percent:0;mso-width-relative:margin;mso-height-relative:margin;v-text-anchor:top" o:gfxdata="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" fillcolor="white [3201]" strokeweight=".5pt">
+              <v:shape w14:anchorId="394075C0" id="Text Box 79" o:spid="_x0000_s1063" type="#_x0000_t202" style="position:absolute;margin-left:119.4pt;margin-top:-5.2pt;width:226.95pt;height:34.5pt;z-index:251747328;visibility:visible;mso-wrap-style:square;mso-width-percent:0;mso-height-percent:0;mso-wrap-distance-left:9pt;mso-wrap-distance-top:0;mso-wrap-distance-right:9pt;mso-wrap-distance-bottom:0;mso-position-horizontal:absolute;mso-position-horizontal-relative:text;mso-position-vertical:absolute;mso-position-vertical-relative:text;mso-width-percent:0;mso-height-percent:0;mso-width-relative:margin;mso-height-relative:margin;v-text-anchor:top" o:gfxdata="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" fillcolor="white [3201]" strokeweight=".5pt">
                 <v:textbox>
                   <w:txbxContent>
                     <w:p>
